--- a/Visual Studio Code dla JavaScript + html.docx
+++ b/Visual Studio Code dla JavaScript + html.docx
@@ -16,8 +16,17 @@
           <w:sz w:val="28"/>
           <w:szCs w:val="28"/>
         </w:rPr>
-        <w:t>Visual Studio Code</w:t>
-      </w:r>
+        <w:t xml:space="preserve">Visual Studio </w:t>
+      </w:r>
+      <w:proofErr w:type="spellStart"/>
+      <w:r>
+        <w:rPr>
+          <w:sz w:val="28"/>
+          <w:szCs w:val="28"/>
+        </w:rPr>
+        <w:t>Code</w:t>
+      </w:r>
+      <w:proofErr w:type="spellEnd"/>
     </w:p>
     <w:p>
       <w:pPr>
@@ -28,8 +37,13 @@
         <w:t>dla JavaScript</w:t>
       </w:r>
       <w:r>
-        <w:t xml:space="preserve"> + html</w:t>
-      </w:r>
+        <w:t xml:space="preserve"> + </w:t>
+      </w:r>
+      <w:proofErr w:type="spellStart"/>
+      <w:r>
+        <w:t>html</w:t>
+      </w:r>
+      <w:proofErr w:type="spellEnd"/>
     </w:p>
     <w:p>
       <w:pPr>
@@ -119,7 +133,15 @@
       </w:r>
       <w:r>
         <w:tab/>
-        <w:t>Szybkie utworzenie pliku html:</w:t>
+        <w:t xml:space="preserve">Szybkie utworzenie pliku </w:t>
+      </w:r>
+      <w:proofErr w:type="spellStart"/>
+      <w:r>
+        <w:t>html</w:t>
+      </w:r>
+      <w:proofErr w:type="spellEnd"/>
+      <w:r>
+        <w:t>:</w:t>
       </w:r>
     </w:p>
     <w:p>
@@ -129,7 +151,23 @@
         <w:jc w:val="both"/>
       </w:pPr>
       <w:r>
-        <w:t>W folderze projektu klikamy „Nowy plik” i nadajemy mu nazwę z rozszerzeniem .html następnie w pierwszej linijce takiego pliku wpisujemy ! oraz naciskamy enter. Tworzy się nam w ten sposób prosty szablon strony internetowej.</w:t>
+        <w:t>W folderze projektu klikamy „Nowy plik” i nadajemy mu nazwę z rozszerzeniem .</w:t>
+      </w:r>
+      <w:proofErr w:type="spellStart"/>
+      <w:r>
+        <w:t>html</w:t>
+      </w:r>
+      <w:proofErr w:type="spellEnd"/>
+      <w:r>
+        <w:t xml:space="preserve"> następnie w pierwszej linijce takiego pliku wpisujemy ! oraz naciskamy </w:t>
+      </w:r>
+      <w:proofErr w:type="spellStart"/>
+      <w:r>
+        <w:t>enter</w:t>
+      </w:r>
+      <w:proofErr w:type="spellEnd"/>
+      <w:r>
+        <w:t>. Tworzy się nam w ten sposób prosty szablon strony internetowej.</w:t>
       </w:r>
     </w:p>
     <w:p>
@@ -149,7 +187,15 @@
       </w:r>
       <w:r>
         <w:tab/>
-        <w:t>Jeżeli chcemy podejrzeć utworzoną stronę z pliku html, to klikamy na niego prawym przyciskiem i z menu kontekstowego wybieramy „Open with Live Server” gdy oczywiście mamy zainstalowane rozszerzenie „Live Server”.</w:t>
+        <w:t xml:space="preserve">Jeżeli chcemy podejrzeć utworzoną stronę z pliku </w:t>
+      </w:r>
+      <w:proofErr w:type="spellStart"/>
+      <w:r>
+        <w:t>html</w:t>
+      </w:r>
+      <w:proofErr w:type="spellEnd"/>
+      <w:r>
+        <w:t>, to klikamy na niego prawym przyciskiem i z menu kontekstowego wybieramy „Open with Live Server” gdy oczywiście mamy zainstalowane rozszerzenie „Live Server”.</w:t>
       </w:r>
     </w:p>
     <w:p>
@@ -176,10 +222,85 @@
     <w:p>
       <w:pPr>
         <w:spacing w:after="0" w:line="240" w:lineRule="auto"/>
-      </w:pPr>
-      <w:r>
-        <w:tab/>
-      </w:r>
+        <w:ind w:left="705" w:hanging="705"/>
+        <w:jc w:val="both"/>
+      </w:pPr>
+    </w:p>
+    <w:p>
+      <w:pPr>
+        <w:spacing w:after="0" w:line="240" w:lineRule="auto"/>
+        <w:ind w:left="705" w:hanging="705"/>
+        <w:jc w:val="both"/>
+      </w:pPr>
+      <w:r>
+        <w:t>5.</w:t>
+      </w:r>
+      <w:r>
+        <w:tab/>
+        <w:t xml:space="preserve">Instalacja rozszerzenia </w:t>
+      </w:r>
+      <w:proofErr w:type="spellStart"/>
+      <w:r>
+        <w:t>htmltag</w:t>
+      </w:r>
+      <w:r>
+        <w:t>wrap</w:t>
+      </w:r>
+      <w:proofErr w:type="spellEnd"/>
+      <w:r>
+        <w:t>:</w:t>
+      </w:r>
+    </w:p>
+    <w:p>
+      <w:pPr>
+        <w:spacing w:after="0" w:line="240" w:lineRule="auto"/>
+        <w:ind w:left="705"/>
+        <w:jc w:val="both"/>
+      </w:pPr>
+      <w:r>
+        <w:tab/>
+      </w:r>
+      <w:r>
+        <w:t>Wchodzimy w „Rozszerzenia” i wyszukujemy oraz instalujemy rozszerzenie „</w:t>
+      </w:r>
+      <w:proofErr w:type="spellStart"/>
+      <w:r>
+        <w:t>htmltag</w:t>
+      </w:r>
+      <w:r>
+        <w:t>wrap</w:t>
+      </w:r>
+      <w:proofErr w:type="spellEnd"/>
+      <w:r>
+        <w:t>”. Umożliwia ono</w:t>
+      </w:r>
+      <w:r>
+        <w:t xml:space="preserve"> otoczenie znacznikami/</w:t>
+      </w:r>
+      <w:proofErr w:type="spellStart"/>
+      <w:r>
+        <w:t>tagami</w:t>
+      </w:r>
+      <w:proofErr w:type="spellEnd"/>
+      <w:r>
+        <w:t xml:space="preserve"> </w:t>
+      </w:r>
+      <w:proofErr w:type="spellStart"/>
+      <w:r>
+        <w:t>html</w:t>
+      </w:r>
+      <w:proofErr w:type="spellEnd"/>
+      <w:r>
+        <w:t xml:space="preserve"> zaznaczonego w kodzie tekstu</w:t>
+      </w:r>
+      <w:r>
+        <w:t>.</w:t>
+      </w:r>
+    </w:p>
+    <w:p>
+      <w:pPr>
+        <w:spacing w:after="0" w:line="240" w:lineRule="auto"/>
+      </w:pPr>
     </w:p>
     <w:p>
       <w:pPr>
@@ -195,8 +316,13 @@
         <w:jc w:val="center"/>
       </w:pPr>
       <w:r>
-        <w:t>Skróty dla html</w:t>
-      </w:r>
+        <w:t xml:space="preserve">Skróty dla </w:t>
+      </w:r>
+      <w:proofErr w:type="spellStart"/>
+      <w:r>
+        <w:t>html</w:t>
+      </w:r>
+      <w:proofErr w:type="spellEnd"/>
       <w:r>
         <w:t>:</w:t>
       </w:r>
@@ -218,19 +344,95 @@
       <w:pPr>
         <w:spacing w:after="0" w:line="240" w:lineRule="auto"/>
       </w:pPr>
-      <w:r>
-        <w:t>Ctrl + /</w:t>
-      </w:r>
-      <w:r>
-        <w:tab/>
-      </w:r>
-      <w:r>
-        <w:tab/>
+      <w:proofErr w:type="spellStart"/>
+      <w:r>
+        <w:t>Ctrl</w:t>
+      </w:r>
+      <w:proofErr w:type="spellEnd"/>
+      <w:r>
+        <w:t xml:space="preserve"> + /</w:t>
+      </w:r>
+      <w:r>
+        <w:tab/>
+      </w:r>
+      <w:r>
+        <w:tab/>
+      </w:r>
+      <w:r>
+        <w:tab/>
+      </w:r>
+      <w:r>
         <w:t>wstawienie komentarza w postaci:</w:t>
       </w:r>
       <w:r>
         <w:tab/>
+      </w:r>
+      <w:r>
+        <w:tab/>
+      </w:r>
+      <w:r>
+        <w:tab/>
+      </w:r>
+      <w:r>
         <w:t>&lt;!--    --&gt;</w:t>
+      </w:r>
+    </w:p>
+    <w:p>
+      <w:pPr>
+        <w:spacing w:after="0" w:line="240" w:lineRule="auto"/>
+      </w:pPr>
+      <w:r>
+        <w:t xml:space="preserve">L </w:t>
+      </w:r>
+      <w:proofErr w:type="spellStart"/>
+      <w:r>
+        <w:t>Shift</w:t>
+      </w:r>
+      <w:proofErr w:type="spellEnd"/>
+      <w:r>
+        <w:t xml:space="preserve"> + L Alt + </w:t>
+      </w:r>
+      <w:r>
+        <w:rPr>
+          <w:rFonts w:cstheme="minorHAnsi"/>
+        </w:rPr>
+        <w:t>↓</w:t>
+      </w:r>
+      <w:r>
+        <w:tab/>
+        <w:t>kopiowanie ostatniej linijki z kursorem</w:t>
+      </w:r>
+    </w:p>
+    <w:p>
+      <w:pPr>
+        <w:spacing w:after="0" w:line="240" w:lineRule="auto"/>
+      </w:pPr>
+      <w:proofErr w:type="spellStart"/>
+      <w:r>
+        <w:t>Ctrl</w:t>
+      </w:r>
+      <w:proofErr w:type="spellEnd"/>
+      <w:r>
+        <w:t xml:space="preserve"> + </w:t>
+      </w:r>
+      <w:r>
+        <w:rPr>
+          <w:rFonts w:cstheme="minorHAnsi"/>
+        </w:rPr>
+        <w:t>← →</w:t>
+      </w:r>
+      <w:r>
+        <w:rPr>
+          <w:rFonts w:cstheme="minorHAnsi"/>
+        </w:rPr>
+        <w:tab/>
+      </w:r>
+      <w:r>
+        <w:rPr>
+          <w:rFonts w:cstheme="minorHAnsi"/>
+        </w:rPr>
+        <w:tab/>
+        <w:t>poruszanie się w kodzie co słowo a nie co symbol</w:t>
       </w:r>
     </w:p>
     <w:sectPr>
@@ -241,10 +443,6 @@
     </w:sectPr>
   </w:body>
 </w:document>
-</file>
-
-<file path=word/numbering.xml><?xml version="1.0" encoding="utf-8"?>
-<w:numbering xmlns:wpc="http://schemas.microsoft.com/office/word/2010/wordprocessingCanvas" xmlns:cx="http://schemas.microsoft.com/office/drawing/2014/chartex" xmlns:cx1="http://schemas.microsoft.com/office/drawing/2015/9/8/chartex" xmlns:cx2="http://schemas.microsoft.com/office/drawing/2015/10/21/chartex" xmlns:cx3="http://schemas.microsoft.com/office/drawing/2016/5/9/chartex" xmlns:cx4="http://schemas.microsoft.com/office/drawing/2016/5/10/chartex" xmlns:cx5="http://schemas.microsoft.com/office/drawing/2016/5/11/chartex" xmlns:cx6="http://schemas.microsoft.com/office/drawing/2016/5/12/chartex" xmlns:cx7="http://schemas.microsoft.com/office/drawing/2016/5/13/chartex" xmlns:cx8="http://schemas.microsoft.com/office/drawing/2016/5/14/chartex" xmlns:mc="http://schemas.openxmlformats.org/markup-compatibility/2006" xmlns:aink="http://schemas.microsoft.com/office/drawing/2016/ink" xmlns:am3d="http://schemas.microsoft.com/office/drawing/2017/model3d" xmlns:o="urn:schemas-microsoft-com:office:office" xmlns:oel="http://schemas.microsoft.com/office/2019/extlst" xmlns:r="http://schemas.openxmlformats.org/officeDocument/2006/relationships" xmlns:m="http://schemas.openxmlformats.org/officeDocument/2006/math" xmlns:v="urn:schemas-microsoft-com:vml" xmlns:wp14="http://schemas.microsoft.com/office/word/2010/wordprocessingDrawing" xmlns:wp="http://schemas.openxmlformats.org/drawingml/2006/wordprocessingDrawing" xmlns:w10="urn:schemas-microsoft-com:office:word" xmlns:w="http://schemas.openxmlformats.org/wordprocessingml/2006/main" xmlns:w14="http://schemas.microsoft.com/office/word/2010/wordml" xmlns:w15="http://schemas.microsoft.com/office/word/2012/wordml" xmlns:w16cex="http://schemas.microsoft.com/office/word/2018/wordml/cex" xmlns:w16cid="http://schemas.microsoft.com/office/word/2016/wordml/cid" xmlns:w16="http://schemas.microsoft.com/office/word/2018/wordml" xmlns:w16sdtdh="http://schemas.microsoft.com/office/word/2020/wordml/sdtdatahash" xmlns:w16se="http://schemas.microsoft.com/office/word/2015/wordml/symex" xmlns:wpg="http://schemas.microsoft.com/office/word/2010/wordprocessingGroup" xmlns:wpi="http://schemas.microsoft.com/office/word/2010/wordprocessingInk" xmlns:wne="http://schemas.microsoft.com/office/word/2006/wordml" xmlns:wps="http://schemas.microsoft.com/office/word/2010/wordprocessingShape" mc:Ignorable="w14 w15 w16se w16cid w16 w16cex w16sdtdh wp14"/>
 </file>
 
 <file path=word/styles.xml><?xml version="1.0" encoding="utf-8"?>

--- a/Visual Studio Code dla JavaScript + html.docx
+++ b/Visual Studio Code dla JavaScript + html.docx
@@ -16,17 +16,8 @@
           <w:sz w:val="28"/>
           <w:szCs w:val="28"/>
         </w:rPr>
-        <w:t xml:space="preserve">Visual Studio </w:t>
-      </w:r>
-      <w:proofErr w:type="spellStart"/>
-      <w:r>
-        <w:rPr>
-          <w:sz w:val="28"/>
-          <w:szCs w:val="28"/>
-        </w:rPr>
-        <w:t>Code</w:t>
-      </w:r>
-      <w:proofErr w:type="spellEnd"/>
+        <w:t>Visual Studio Code</w:t>
+      </w:r>
     </w:p>
     <w:p>
       <w:pPr>
@@ -37,13 +28,8 @@
         <w:t>dla JavaScript</w:t>
       </w:r>
       <w:r>
-        <w:t xml:space="preserve"> + </w:t>
-      </w:r>
-      <w:proofErr w:type="spellStart"/>
-      <w:r>
-        <w:t>html</w:t>
-      </w:r>
-      <w:proofErr w:type="spellEnd"/>
+        <w:t xml:space="preserve"> + html</w:t>
+      </w:r>
     </w:p>
     <w:p>
       <w:pPr>
@@ -133,15 +119,7 @@
       </w:r>
       <w:r>
         <w:tab/>
-        <w:t xml:space="preserve">Szybkie utworzenie pliku </w:t>
-      </w:r>
-      <w:proofErr w:type="spellStart"/>
-      <w:r>
-        <w:t>html</w:t>
-      </w:r>
-      <w:proofErr w:type="spellEnd"/>
-      <w:r>
-        <w:t>:</w:t>
+        <w:t>Szybkie utworzenie pliku html:</w:t>
       </w:r>
     </w:p>
     <w:p>
@@ -151,23 +129,7 @@
         <w:jc w:val="both"/>
       </w:pPr>
       <w:r>
-        <w:t>W folderze projektu klikamy „Nowy plik” i nadajemy mu nazwę z rozszerzeniem .</w:t>
-      </w:r>
-      <w:proofErr w:type="spellStart"/>
-      <w:r>
-        <w:t>html</w:t>
-      </w:r>
-      <w:proofErr w:type="spellEnd"/>
-      <w:r>
-        <w:t xml:space="preserve"> następnie w pierwszej linijce takiego pliku wpisujemy ! oraz naciskamy </w:t>
-      </w:r>
-      <w:proofErr w:type="spellStart"/>
-      <w:r>
-        <w:t>enter</w:t>
-      </w:r>
-      <w:proofErr w:type="spellEnd"/>
-      <w:r>
-        <w:t>. Tworzy się nam w ten sposób prosty szablon strony internetowej.</w:t>
+        <w:t>W folderze projektu klikamy „Nowy plik” i nadajemy mu nazwę z rozszerzeniem .html następnie w pierwszej linijce takiego pliku wpisujemy ! oraz naciskamy enter. Tworzy się nam w ten sposób prosty szablon strony internetowej.</w:t>
       </w:r>
     </w:p>
     <w:p>
@@ -187,15 +149,7 @@
       </w:r>
       <w:r>
         <w:tab/>
-        <w:t xml:space="preserve">Jeżeli chcemy podejrzeć utworzoną stronę z pliku </w:t>
-      </w:r>
-      <w:proofErr w:type="spellStart"/>
-      <w:r>
-        <w:t>html</w:t>
-      </w:r>
-      <w:proofErr w:type="spellEnd"/>
-      <w:r>
-        <w:t>, to klikamy na niego prawym przyciskiem i z menu kontekstowego wybieramy „Open with Live Server” gdy oczywiście mamy zainstalowane rozszerzenie „Live Server”.</w:t>
+        <w:t>Jeżeli chcemy podejrzeć utworzoną stronę z pliku html, to klikamy na niego prawym przyciskiem i z menu kontekstowego wybieramy „Open with Live Server” gdy oczywiście mamy zainstalowane rozszerzenie „Live Server”.</w:t>
       </w:r>
     </w:p>
     <w:p>
@@ -239,16 +193,11 @@
         <w:tab/>
         <w:t xml:space="preserve">Instalacja rozszerzenia </w:t>
       </w:r>
-      <w:proofErr w:type="spellStart"/>
       <w:r>
         <w:t>htmltag</w:t>
       </w:r>
       <w:r>
-        <w:t>wrap</w:t>
-      </w:r>
-      <w:proofErr w:type="spellEnd"/>
-      <w:r>
-        <w:t>:</w:t>
+        <w:t>wrap:</w:t>
       </w:r>
     </w:p>
     <w:p>
@@ -259,43 +208,23 @@
       </w:pPr>
       <w:r>
         <w:tab/>
-      </w:r>
-      <w:r>
         <w:t>Wchodzimy w „Rozszerzenia” i wyszukujemy oraz instalujemy rozszerzenie „</w:t>
       </w:r>
-      <w:proofErr w:type="spellStart"/>
       <w:r>
         <w:t>htmltag</w:t>
       </w:r>
       <w:r>
-        <w:t>wrap</w:t>
-      </w:r>
-      <w:proofErr w:type="spellEnd"/>
-      <w:r>
-        <w:t>”. Umożliwia ono</w:t>
-      </w:r>
-      <w:r>
-        <w:t xml:space="preserve"> otoczenie znacznikami/</w:t>
-      </w:r>
-      <w:proofErr w:type="spellStart"/>
-      <w:r>
-        <w:t>tagami</w:t>
-      </w:r>
-      <w:proofErr w:type="spellEnd"/>
-      <w:r>
-        <w:t xml:space="preserve"> </w:t>
-      </w:r>
-      <w:proofErr w:type="spellStart"/>
-      <w:r>
-        <w:t>html</w:t>
-      </w:r>
-      <w:proofErr w:type="spellEnd"/>
-      <w:r>
-        <w:t xml:space="preserve"> zaznaczonego w kodzie tekstu</w:t>
+        <w:t>wrap”. Umożliwia ono</w:t>
+      </w:r>
+      <w:r>
+        <w:t xml:space="preserve"> otoczenie znacznikami/tagami html zaznaczonego w kodzie tekstu</w:t>
       </w:r>
       <w:r>
         <w:t>.</w:t>
       </w:r>
+      <w:r>
+        <w:t xml:space="preserve"> Stosując na zaznaczonym tekście skrót alt + w dodajemy znacznik &lt;p&gt; &lt;/p&gt; a podwójny kursor umożliwia nam wtedy zmianę znacznika na inny.</w:t>
+      </w:r>
     </w:p>
     <w:p>
       <w:pPr>
@@ -316,15 +245,7 @@
         <w:jc w:val="center"/>
       </w:pPr>
       <w:r>
-        <w:t xml:space="preserve">Skróty dla </w:t>
-      </w:r>
-      <w:proofErr w:type="spellStart"/>
-      <w:r>
-        <w:t>html</w:t>
-      </w:r>
-      <w:proofErr w:type="spellEnd"/>
-      <w:r>
-        <w:t>:</w:t>
+        <w:t>Skróty dla html:</w:t>
       </w:r>
     </w:p>
     <w:p>
@@ -344,13 +265,8 @@
       <w:pPr>
         <w:spacing w:after="0" w:line="240" w:lineRule="auto"/>
       </w:pPr>
-      <w:proofErr w:type="spellStart"/>
-      <w:r>
-        <w:t>Ctrl</w:t>
-      </w:r>
-      <w:proofErr w:type="spellEnd"/>
-      <w:r>
-        <w:t xml:space="preserve"> + /</w:t>
+      <w:r>
+        <w:t>Ctrl + /</w:t>
       </w:r>
       <w:r>
         <w:tab/>
@@ -382,15 +298,7 @@
         <w:spacing w:after="0" w:line="240" w:lineRule="auto"/>
       </w:pPr>
       <w:r>
-        <w:t xml:space="preserve">L </w:t>
-      </w:r>
-      <w:proofErr w:type="spellStart"/>
-      <w:r>
-        <w:t>Shift</w:t>
-      </w:r>
-      <w:proofErr w:type="spellEnd"/>
-      <w:r>
-        <w:t xml:space="preserve"> + L Alt + </w:t>
+        <w:t xml:space="preserve">L Shift + L Alt + </w:t>
       </w:r>
       <w:r>
         <w:rPr>
@@ -407,13 +315,8 @@
       <w:pPr>
         <w:spacing w:after="0" w:line="240" w:lineRule="auto"/>
       </w:pPr>
-      <w:proofErr w:type="spellStart"/>
-      <w:r>
-        <w:t>Ctrl</w:t>
-      </w:r>
-      <w:proofErr w:type="spellEnd"/>
-      <w:r>
-        <w:t xml:space="preserve"> + </w:t>
+      <w:r>
+        <w:t xml:space="preserve">Ctrl + </w:t>
       </w:r>
       <w:r>
         <w:rPr>
